--- a/Documentation/Vision.docx
+++ b/Documentation/Vision.docx
@@ -14,21 +14,11 @@
       <w:pPr>
         <w:pStyle w:val="Title"/>
       </w:pPr>
-      <w:r>
-        <w:fldChar w:fldCharType="begin"/>
-      </w:r>
-      <w:r>
-        <w:instrText xml:space="preserve"> TITLE  \* MERGEFORMAT </w:instrText>
-      </w:r>
-      <w:r>
-        <w:fldChar w:fldCharType="separate"/>
-      </w:r>
-      <w:r>
-        <w:t>Vision</w:t>
-      </w:r>
-      <w:r>
-        <w:fldChar w:fldCharType="end"/>
-      </w:r>
+      <w:fldSimple w:instr=" TITLE  \* MERGEFORMAT ">
+        <w:r>
+          <w:t>Vision</w:t>
+        </w:r>
+      </w:fldSimple>
     </w:p>
     <w:p/>
     <w:p>
@@ -80,8 +70,6 @@
       <w:r>
         <w:t>describes</w:t>
       </w:r>
-      <w:bookmarkStart w:id="6" w:name="_GoBack"/>
-      <w:bookmarkEnd w:id="6"/>
       <w:r>
         <w:t xml:space="preserve"> our vision of the solution.</w:t>
       </w:r>
@@ -90,32 +78,32 @@
       <w:pPr>
         <w:pStyle w:val="Heading1"/>
       </w:pPr>
-      <w:bookmarkStart w:id="7" w:name="_Toc512930906"/>
-      <w:bookmarkStart w:id="8" w:name="_Toc20715755"/>
+      <w:bookmarkStart w:id="6" w:name="_Toc512930906"/>
+      <w:bookmarkStart w:id="7" w:name="_Toc20715755"/>
       <w:r>
         <w:t>Positioning</w:t>
       </w:r>
       <w:bookmarkEnd w:id="4"/>
       <w:bookmarkEnd w:id="5"/>
+      <w:bookmarkEnd w:id="6"/>
       <w:bookmarkEnd w:id="7"/>
-      <w:bookmarkEnd w:id="8"/>
     </w:p>
     <w:p/>
     <w:p>
       <w:pPr>
         <w:pStyle w:val="Heading2"/>
       </w:pPr>
-      <w:bookmarkStart w:id="9" w:name="_Toc436203379"/>
-      <w:bookmarkStart w:id="10" w:name="_Toc452813579"/>
-      <w:bookmarkStart w:id="11" w:name="_Toc512930907"/>
-      <w:bookmarkStart w:id="12" w:name="_Toc20715756"/>
+      <w:bookmarkStart w:id="8" w:name="_Toc436203379"/>
+      <w:bookmarkStart w:id="9" w:name="_Toc452813579"/>
+      <w:bookmarkStart w:id="10" w:name="_Toc512930907"/>
+      <w:bookmarkStart w:id="11" w:name="_Toc20715756"/>
       <w:r>
         <w:t>Problem Statement</w:t>
       </w:r>
+      <w:bookmarkEnd w:id="8"/>
       <w:bookmarkEnd w:id="9"/>
       <w:bookmarkEnd w:id="10"/>
       <w:bookmarkEnd w:id="11"/>
-      <w:bookmarkEnd w:id="12"/>
     </w:p>
     <w:p>
       <w:pPr>
@@ -329,21 +317,21 @@
       <w:pPr>
         <w:pStyle w:val="Heading2"/>
       </w:pPr>
-      <w:bookmarkStart w:id="13" w:name="_Toc425054392"/>
-      <w:bookmarkStart w:id="14" w:name="_Toc422186485"/>
-      <w:bookmarkStart w:id="15" w:name="_Toc436203380"/>
-      <w:bookmarkStart w:id="16" w:name="_Toc452813580"/>
-      <w:bookmarkStart w:id="17" w:name="_Toc512930908"/>
-      <w:bookmarkStart w:id="18" w:name="_Toc20715757"/>
+      <w:bookmarkStart w:id="12" w:name="_Toc425054392"/>
+      <w:bookmarkStart w:id="13" w:name="_Toc422186485"/>
+      <w:bookmarkStart w:id="14" w:name="_Toc436203380"/>
+      <w:bookmarkStart w:id="15" w:name="_Toc452813580"/>
+      <w:bookmarkStart w:id="16" w:name="_Toc512930908"/>
+      <w:bookmarkStart w:id="17" w:name="_Toc20715757"/>
       <w:r>
         <w:t>Product Position Statement</w:t>
       </w:r>
+      <w:bookmarkEnd w:id="12"/>
       <w:bookmarkEnd w:id="13"/>
       <w:bookmarkEnd w:id="14"/>
       <w:bookmarkEnd w:id="15"/>
       <w:bookmarkEnd w:id="16"/>
       <w:bookmarkEnd w:id="17"/>
-      <w:bookmarkEnd w:id="18"/>
     </w:p>
     <w:p>
       <w:pPr>
@@ -601,11 +589,33 @@
                 <w:color w:val="000000" w:themeColor="text1"/>
               </w:rPr>
             </w:pPr>
-            <w:r>
-              <w:rPr>
-                <w:color w:val="000000" w:themeColor="text1"/>
-              </w:rPr>
-              <w:t>Mavenlink and Saviom Resource management products</w:t>
+            <w:proofErr w:type="spellStart"/>
+            <w:r>
+              <w:rPr>
+                <w:color w:val="000000" w:themeColor="text1"/>
+              </w:rPr>
+              <w:t>Mavenlink</w:t>
+            </w:r>
+            <w:proofErr w:type="spellEnd"/>
+            <w:r>
+              <w:rPr>
+                <w:color w:val="000000" w:themeColor="text1"/>
+              </w:rPr>
+              <w:t xml:space="preserve"> and </w:t>
+            </w:r>
+            <w:proofErr w:type="spellStart"/>
+            <w:r>
+              <w:rPr>
+                <w:color w:val="000000" w:themeColor="text1"/>
+              </w:rPr>
+              <w:t>Saviom</w:t>
+            </w:r>
+            <w:proofErr w:type="spellEnd"/>
+            <w:r>
+              <w:rPr>
+                <w:color w:val="000000" w:themeColor="text1"/>
+              </w:rPr>
+              <w:t xml:space="preserve"> Resource management products</w:t>
             </w:r>
           </w:p>
         </w:tc>
@@ -664,8 +674,16 @@
               <w:rPr>
                 <w:color w:val="000000" w:themeColor="text1"/>
               </w:rPr>
-              <w:t>. Which gives more ability to have input into their career.</w:t>
-            </w:r>
+              <w:t xml:space="preserve">. </w:t>
+            </w:r>
+            <w:proofErr w:type="gramStart"/>
+            <w:r>
+              <w:rPr>
+                <w:color w:val="000000" w:themeColor="text1"/>
+              </w:rPr>
+              <w:t>Which gives more ability to have input into their career.</w:t>
+            </w:r>
+            <w:proofErr w:type="gramEnd"/>
           </w:p>
         </w:tc>
       </w:tr>
@@ -674,18 +692,18 @@
       <w:pPr>
         <w:pStyle w:val="Heading1"/>
       </w:pPr>
-      <w:bookmarkStart w:id="19" w:name="_Toc447960005"/>
-      <w:bookmarkStart w:id="20" w:name="_Toc452813581"/>
-      <w:bookmarkStart w:id="21" w:name="_Toc512930909"/>
-      <w:bookmarkStart w:id="22" w:name="_Toc20715758"/>
-      <w:bookmarkStart w:id="23" w:name="_Toc436203381"/>
+      <w:bookmarkStart w:id="18" w:name="_Toc447960005"/>
+      <w:bookmarkStart w:id="19" w:name="_Toc452813581"/>
+      <w:bookmarkStart w:id="20" w:name="_Toc512930909"/>
+      <w:bookmarkStart w:id="21" w:name="_Toc20715758"/>
+      <w:bookmarkStart w:id="22" w:name="_Toc436203381"/>
       <w:r>
         <w:t>Stakeholder Descriptions</w:t>
       </w:r>
+      <w:bookmarkEnd w:id="18"/>
       <w:bookmarkEnd w:id="19"/>
       <w:bookmarkEnd w:id="20"/>
       <w:bookmarkEnd w:id="21"/>
-      <w:bookmarkEnd w:id="22"/>
     </w:p>
     <w:p>
       <w:pPr>
@@ -1180,17 +1198,18 @@
       <w:pPr>
         <w:pStyle w:val="Heading2"/>
       </w:pPr>
-      <w:bookmarkStart w:id="24" w:name="_Toc425054386"/>
-      <w:bookmarkStart w:id="25" w:name="_Toc342757864"/>
-      <w:bookmarkStart w:id="26" w:name="_Toc346297773"/>
-      <w:bookmarkStart w:id="27" w:name="_Toc422186479"/>
-      <w:bookmarkStart w:id="28" w:name="_Toc436203384"/>
-      <w:bookmarkStart w:id="29" w:name="_Toc452813585"/>
-      <w:bookmarkStart w:id="30" w:name="_Toc512930912"/>
-      <w:bookmarkStart w:id="31" w:name="_Toc20715759"/>
+      <w:bookmarkStart w:id="23" w:name="_Toc425054386"/>
+      <w:bookmarkStart w:id="24" w:name="_Toc342757864"/>
+      <w:bookmarkStart w:id="25" w:name="_Toc346297773"/>
+      <w:bookmarkStart w:id="26" w:name="_Toc422186479"/>
+      <w:bookmarkStart w:id="27" w:name="_Toc436203384"/>
+      <w:bookmarkStart w:id="28" w:name="_Toc452813585"/>
+      <w:bookmarkStart w:id="29" w:name="_Toc512930912"/>
+      <w:bookmarkStart w:id="30" w:name="_Toc20715759"/>
       <w:r>
         <w:t>User Environment</w:t>
       </w:r>
+      <w:bookmarkEnd w:id="23"/>
       <w:bookmarkEnd w:id="24"/>
       <w:bookmarkEnd w:id="25"/>
       <w:bookmarkEnd w:id="26"/>
@@ -1198,7 +1217,6 @@
       <w:bookmarkEnd w:id="28"/>
       <w:bookmarkEnd w:id="29"/>
       <w:bookmarkEnd w:id="30"/>
-      <w:bookmarkEnd w:id="31"/>
     </w:p>
     <w:p>
       <w:pPr>
@@ -1289,60 +1307,40 @@
           <w:color w:val="000000" w:themeColor="text1"/>
         </w:rPr>
       </w:pPr>
-      <w:r>
-        <w:rPr>
-          <w:color w:val="000000" w:themeColor="text1"/>
-        </w:rPr>
-        <w:t xml:space="preserve">Viewing reports could take a long time however performing the tasks to </w:t>
-      </w:r>
-      <w:r>
-        <w:rPr>
-          <w:color w:val="000000" w:themeColor="text1"/>
-        </w:rPr>
-        <w:t>bring a report up will be relatively quick</w:t>
-      </w:r>
     </w:p>
     <w:p>
       <w:pPr>
-        <w:pStyle w:val="BodyText"/>
-        <w:rPr>
-          <w:color w:val="000000" w:themeColor="text1"/>
-        </w:rPr>
-      </w:pPr>
-    </w:p>
-    <w:p>
-      <w:pPr>
         <w:pStyle w:val="Heading1"/>
       </w:pPr>
-      <w:bookmarkStart w:id="32" w:name="_Toc436203387"/>
-      <w:bookmarkStart w:id="33" w:name="_Toc452813590"/>
-      <w:bookmarkStart w:id="34" w:name="_Toc512930915"/>
-      <w:bookmarkStart w:id="35" w:name="_Toc20715760"/>
-      <w:bookmarkEnd w:id="23"/>
+      <w:bookmarkStart w:id="31" w:name="_Toc436203387"/>
+      <w:bookmarkStart w:id="32" w:name="_Toc452813590"/>
+      <w:bookmarkStart w:id="33" w:name="_Toc512930915"/>
+      <w:bookmarkStart w:id="34" w:name="_Toc20715760"/>
+      <w:bookmarkEnd w:id="22"/>
       <w:r>
         <w:t>Product Overview</w:t>
       </w:r>
+      <w:bookmarkEnd w:id="31"/>
       <w:bookmarkEnd w:id="32"/>
       <w:bookmarkEnd w:id="33"/>
       <w:bookmarkEnd w:id="34"/>
-      <w:bookmarkEnd w:id="35"/>
     </w:p>
     <w:p>
       <w:pPr>
         <w:pStyle w:val="Heading2"/>
       </w:pPr>
-      <w:bookmarkStart w:id="36" w:name="_Toc452813588"/>
-      <w:bookmarkStart w:id="37" w:name="_Toc512930913"/>
-      <w:bookmarkStart w:id="38" w:name="_Toc20715763"/>
+      <w:bookmarkStart w:id="35" w:name="_Toc452813588"/>
+      <w:bookmarkStart w:id="36" w:name="_Toc512930913"/>
+      <w:bookmarkStart w:id="37" w:name="_Toc20715763"/>
       <w:r>
         <w:t>Needs</w:t>
       </w:r>
+      <w:bookmarkEnd w:id="35"/>
       <w:bookmarkEnd w:id="36"/>
-      <w:bookmarkEnd w:id="37"/>
       <w:r>
         <w:t xml:space="preserve"> and Features</w:t>
       </w:r>
-      <w:bookmarkEnd w:id="38"/>
+      <w:bookmarkEnd w:id="37"/>
     </w:p>
     <w:p>
       <w:pPr>
@@ -1580,7 +1578,12 @@
               <w:ind w:left="0"/>
             </w:pPr>
             <w:r>
-              <w:t>Ability to manage project resourcing requirements across the organization</w:t>
+              <w:t>Ability to manage project resou</w:t>
+            </w:r>
+            <w:bookmarkStart w:id="38" w:name="_GoBack"/>
+            <w:bookmarkEnd w:id="38"/>
+            <w:r>
+              <w:t>rcing requirements across the organization</w:t>
             </w:r>
           </w:p>
         </w:tc>
@@ -1690,11 +1693,7 @@
               <w:ind w:left="0"/>
             </w:pPr>
             <w:r>
-              <w:t xml:space="preserve">View empty resource allocation </w:t>
-            </w:r>
-            <w:r>
-              <w:lastRenderedPageBreak/>
-              <w:t>across projects</w:t>
+              <w:t>View empty resource allocation across projects</w:t>
             </w:r>
           </w:p>
         </w:tc>
@@ -1708,7 +1707,6 @@
               <w:ind w:left="0"/>
             </w:pPr>
             <w:r>
-              <w:lastRenderedPageBreak/>
               <w:t>1</w:t>
             </w:r>
           </w:p>
@@ -1723,11 +1721,7 @@
               <w:ind w:left="0"/>
             </w:pPr>
             <w:r>
-              <w:t xml:space="preserve">Project reporting </w:t>
-            </w:r>
-            <w:r>
-              <w:lastRenderedPageBreak/>
-              <w:t>component</w:t>
+              <w:t>Project reporting component</w:t>
             </w:r>
           </w:p>
         </w:tc>
@@ -1754,8 +1748,11 @@
               <w:ind w:left="0"/>
             </w:pPr>
             <w:r>
+              <w:t>Data must be secure to non-</w:t>
+            </w:r>
+            <w:r>
               <w:lastRenderedPageBreak/>
-              <w:t>Data must be secure to non-authenticated or authorized users</w:t>
+              <w:t>authenticated or authorized users</w:t>
             </w:r>
           </w:p>
         </w:tc>
@@ -1769,6 +1766,7 @@
               <w:ind w:left="0"/>
             </w:pPr>
             <w:r>
+              <w:lastRenderedPageBreak/>
               <w:t>2</w:t>
             </w:r>
           </w:p>
@@ -1810,6 +1808,7 @@
               <w:ind w:left="0"/>
             </w:pPr>
             <w:r>
+              <w:lastRenderedPageBreak/>
               <w:t>Consultants get notified when they are assigned to a project</w:t>
             </w:r>
           </w:p>
@@ -2415,21 +2414,11 @@
           <w:r>
             <w:sym w:font="Symbol" w:char="F0D3"/>
           </w:r>
-          <w:r>
-            <w:fldChar w:fldCharType="begin"/>
-          </w:r>
-          <w:r>
-            <w:instrText xml:space="preserve"> DOCPROPERTY "Company"  \* MERGEFORMAT </w:instrText>
-          </w:r>
-          <w:r>
-            <w:fldChar w:fldCharType="separate"/>
-          </w:r>
-          <w:r>
-            <w:t>Resource Manager</w:t>
-          </w:r>
-          <w:r>
-            <w:fldChar w:fldCharType="end"/>
-          </w:r>
+          <w:fldSimple w:instr=" DOCPROPERTY &quot;Company&quot;  \* MERGEFORMAT ">
+            <w:r>
+              <w:t>Resource Manager</w:t>
+            </w:r>
+          </w:fldSimple>
           <w:r>
             <w:t xml:space="preserve"> </w:t>
           </w:r>
@@ -2496,7 +2485,7 @@
               <w:rStyle w:val="PageNumber"/>
               <w:noProof/>
             </w:rPr>
-            <w:t>1</w:t>
+            <w:t>2</w:t>
           </w:r>
           <w:r>
             <w:rPr>
@@ -2599,21 +2588,11 @@
           <w:tcW w:w="6379" w:type="dxa"/>
         </w:tcPr>
         <w:p>
-          <w:r>
-            <w:fldChar w:fldCharType="begin"/>
-          </w:r>
-          <w:r>
-            <w:instrText xml:space="preserve"> TITLE  \* MERGEFORMAT </w:instrText>
-          </w:r>
-          <w:r>
-            <w:fldChar w:fldCharType="separate"/>
-          </w:r>
-          <w:r>
-            <w:t>Vision</w:t>
-          </w:r>
-          <w:r>
-            <w:fldChar w:fldCharType="end"/>
-          </w:r>
+          <w:fldSimple w:instr=" TITLE  \* MERGEFORMAT ">
+            <w:r>
+              <w:t>Vision</w:t>
+            </w:r>
+          </w:fldSimple>
         </w:p>
       </w:tc>
       <w:tc>
@@ -5385,7 +5364,7 @@
   <a:extraClrSchemeLst/>
   <a:extLst>
     <a:ext uri="{05A4C25C-085E-4340-85A3-A5531E510DB2}">
-      <thm15:themeFamily xmlns="" xmlns:thm15="http://schemas.microsoft.com/office/thememl/2012/main" name="Office Theme" id="{62F939B6-93AF-4DB8-9C6B-D6C7DFDC589F}" vid="{4A3C46E8-61CC-4603-A589-7422A47A8E4A}"/>
+      <thm15:themeFamily xmlns:thm15="http://schemas.microsoft.com/office/thememl/2012/main" xmlns="" name="Office Theme" id="{62F939B6-93AF-4DB8-9C6B-D6C7DFDC589F}" vid="{4A3C46E8-61CC-4603-A589-7422A47A8E4A}"/>
     </a:ext>
   </a:extLst>
 </a:theme>
